--- a/Report ABS system(Problem 3).docx
+++ b/Report ABS system(Problem 3).docx
@@ -45,7 +45,23 @@
           <w:sz w:val="20"/>
           <w:szCs w:val="20"/>
         </w:rPr>
-        <w:t>A four Wheeler is to decelerate from a speed of 44 m/s to stand still without wheel locking. The coefficient of friction between wheel and road is already known. The desired wheel slip in the project for Condition 1 is set to 0.2 and in Condition 2; the signal builder is used to set the desired wheel slip i.e. different desired wheel slip at different instance. The output side of the system will show the slip over time, vehicle speed, Stopping distance and the wheel speed.</w:t>
+        <w:t xml:space="preserve">A four Wheeler is to decelerate </w:t>
+      </w:r>
+      <w:r>
+        <w:rPr>
+          <w:sz w:val="20"/>
+          <w:szCs w:val="20"/>
+        </w:rPr>
+        <w:t>from a speed of 88</w:t>
+      </w:r>
+      <w:bookmarkStart w:id="0" w:name="_GoBack"/>
+      <w:bookmarkEnd w:id="0"/>
+      <w:r>
+        <w:rPr>
+          <w:sz w:val="20"/>
+          <w:szCs w:val="20"/>
+        </w:rPr>
+        <w:t xml:space="preserve"> m/s to stand still without wheel locking. The coefficient of friction between wheel and road is already known. The desired wheel slip in the project for Condition 1 is set to 0.2 and in Condition 2; the signal builder is used to set the desired wheel slip i.e. different desired wheel slip at different instance. The output side of the system will show the slip over time, vehicle speed, Stopping distance and the wheel speed.</w:t>
       </w:r>
     </w:p>
     <w:p>
@@ -905,8 +921,6 @@
           <w:szCs w:val="20"/>
         </w:rPr>
       </w:pPr>
-      <w:bookmarkStart w:id="0" w:name="_GoBack"/>
-      <w:bookmarkEnd w:id="0"/>
     </w:p>
     <w:p>
       <w:pPr>
